--- a/Documentos/Planificación/Planes/PLAN DE GESTION DE RECURSOS_v1.1.docx
+++ b/Documentos/Planificación/Planes/PLAN DE GESTION DE RECURSOS_v1.1.docx
@@ -303,6 +303,7 @@
       <w:tr>
         <w:trPr>
           <w:cantSplit w:val="0"/>
+          <w:trHeight w:val="1372.7734375" w:hRule="atLeast"/>
           <w:tblHeader w:val="0"/>
         </w:trPr>
         <w:tc>
@@ -310,6 +311,7 @@
           <w:p>
             <w:pPr>
               <w:rPr>
+                <w:b w:val="1"/>
                 <w:sz w:val="20"/>
                 <w:szCs w:val="20"/>
               </w:rPr>
@@ -318,7 +320,14 @@
               <w:rPr>
                 <w:rtl w:val="0"/>
               </w:rPr>
-              <w:t xml:space="preserve">En el proyecto de desarrollo del sistema de gestión de alquileres de pisos, se establecen normas y procedimientos claros para optimizar el uso de recursos y asegurar el cumplimiento de estándares. Los roles y responsabilidades de cada miembro del equipo se definen y documentan y se revisan en cada iteración. Se garantiza la disponibilidad de recursos físicos (portátiles y equipo de desarrollo) y se establecen controles para su buen uso y mantenimiento. Cumplimos con el Reglamento General de Protección de Datos (GDPR), aplicando medidas de seguridad y privacidad a la gestión de datos personales de los usuarios. </w:t>
+              <w:t xml:space="preserve">En el proyecto de desarrollo del sistema de gestión de alquileres de pisos, se establecen normas y procedimientos claros para optimizar el uso de recursos y asegurar el cumplimiento de estándares. Los roles y responsabilidades de cada miembro del equipo se definen y documentan. Se garantiza la disponibilidad de recursos físicos. Cumplimos con el Reglamento General de Protección de Datos (GDPR), aplicando medidas de seguridad y privacidad a la gestión de datos personales de los usuarios. Todos los procedimientos y normas están basados en el </w:t>
+            </w:r>
+            <w:r>
+              <w:rPr>
+                <w:b w:val="1"/>
+                <w:rtl w:val="0"/>
+              </w:rPr>
+              <w:t xml:space="preserve">PMBOK</w:t>
             </w:r>
             <w:r>
               <w:rPr>
@@ -593,7 +602,7 @@
               <w:rPr>
                 <w:rtl w:val="0"/>
               </w:rPr>
-              <w:t xml:space="preserve">Desarrollo de la página </w:t>
+              <w:t xml:space="preserve">Desarrollo de la aplicación</w:t>
             </w:r>
           </w:p>
         </w:tc>
@@ -914,7 +923,7 @@
               <w:rPr>
                 <w:rtl w:val="0"/>
               </w:rPr>
-              <w:t xml:space="preserve">Cierre del proyecto: 27-4 Diciembre</w:t>
+              <w:t xml:space="preserve">Cierre del proyecto: 27-6 Diciembre</w:t>
             </w:r>
           </w:p>
           <w:p>
@@ -1618,7 +1627,7 @@
               <w:rPr>
                 <w:rtl w:val="0"/>
               </w:rPr>
-              <w:t xml:space="preserve">Disponibilidad de recursos físicos: 6 de noviembre al 4 de diciembre.</w:t>
+              <w:t xml:space="preserve">Disponibilidad de recursos físicos: 6 de noviembre al 6 de diciembre.</w:t>
             </w:r>
           </w:p>
           <w:p>
